--- a/Project_Design/박시원/01. 탄막 슈팅 시나리오 20250620.docx
+++ b/Project_Design/박시원/01. 탄막 슈팅 시나리오 20250620.docx
@@ -5177,6 +5177,37 @@
             <w:pPr>
               <w:widowControl w:val="0"/>
               <w:spacing w:line="240" w:lineRule="auto"/>
+              <w:rPr>
+                <w:color w:val="bf9000"/>
+              </w:rPr>
+            </w:pPr>
+            <w:r>
+              <w:rPr>
+                <w:rtl w:val="0"/>
+              </w:rPr>
+            </w:r>
+          </w:p>
+          <w:p>
+            <w:pPr>
+              <w:widowControl w:val="0"/>
+              <w:spacing w:line="240" w:lineRule="auto"/>
+              <w:rPr>
+                <w:color w:val="bf9000"/>
+              </w:rPr>
+            </w:pPr>
+            <w:r>
+              <w:rPr>
+                <w:rFonts w:ascii="Arial Unicode MS" w:cs="Arial Unicode MS" w:eastAsia="Arial Unicode MS" w:hAnsi="Arial Unicode MS"/>
+                <w:color w:val="bf9000"/>
+                <w:rtl w:val="0"/>
+              </w:rPr>
+              <w:t xml:space="preserve">레이나 : 우아악 모르겠어! 대체 공격만 하던 저 녀석들이 왜..</w:t>
+            </w:r>
+          </w:p>
+          <w:p>
+            <w:pPr>
+              <w:widowControl w:val="0"/>
+              <w:spacing w:line="240" w:lineRule="auto"/>
               <w:rPr/>
             </w:pPr>
             <w:r>
@@ -5400,6 +5431,68 @@
                 <w:rtl w:val="0"/>
               </w:rPr>
               <w:t xml:space="preserve">레이나 : 그렇다기엔.. 단순한 용감한게 아닌 것 같은데..</w:t>
+            </w:r>
+          </w:p>
+          <w:p>
+            <w:pPr>
+              <w:widowControl w:val="0"/>
+              <w:spacing w:line="240" w:lineRule="auto"/>
+              <w:rPr>
+                <w:color w:val="bf9000"/>
+              </w:rPr>
+            </w:pPr>
+            <w:r>
+              <w:rPr>
+                <w:rtl w:val="0"/>
+              </w:rPr>
+            </w:r>
+          </w:p>
+          <w:p>
+            <w:pPr>
+              <w:widowControl w:val="0"/>
+              <w:spacing w:line="240" w:lineRule="auto"/>
+              <w:rPr>
+                <w:color w:val="bf9000"/>
+              </w:rPr>
+            </w:pPr>
+            <w:r>
+              <w:rPr>
+                <w:rFonts w:ascii="Arial Unicode MS" w:cs="Arial Unicode MS" w:eastAsia="Arial Unicode MS" w:hAnsi="Arial Unicode MS"/>
+                <w:color w:val="bf9000"/>
+                <w:rtl w:val="0"/>
+              </w:rPr>
+              <w:t xml:space="preserve">레이나 : 분명 다른게 있지.. 헬?</w:t>
+            </w:r>
+          </w:p>
+          <w:p>
+            <w:pPr>
+              <w:widowControl w:val="0"/>
+              <w:spacing w:line="240" w:lineRule="auto"/>
+              <w:rPr>
+                <w:color w:val="bf9000"/>
+              </w:rPr>
+            </w:pPr>
+            <w:r>
+              <w:rPr>
+                <w:rtl w:val="0"/>
+              </w:rPr>
+            </w:r>
+          </w:p>
+          <w:p>
+            <w:pPr>
+              <w:widowControl w:val="0"/>
+              <w:spacing w:line="240" w:lineRule="auto"/>
+              <w:rPr>
+                <w:color w:val="bf9000"/>
+              </w:rPr>
+            </w:pPr>
+            <w:r>
+              <w:rPr>
+                <w:rFonts w:ascii="Arial Unicode MS" w:cs="Arial Unicode MS" w:eastAsia="Arial Unicode MS" w:hAnsi="Arial Unicode MS"/>
+                <w:color w:val="bf9000"/>
+                <w:rtl w:val="0"/>
+              </w:rPr>
+              <w:t xml:space="preserve">레이나 : 용감하다기 보다 너무 무리하는 것 같아… 마치 화가.. 난 것 같다고 해야 할까..?</w:t>
             </w:r>
           </w:p>
           <w:p>
